--- a/makey/makey-music.docx
+++ b/makey/makey-music.docx
@@ -730,17 +730,7 @@
           <w:sz w:val="28"/>
           <w:szCs w:val="28"/>
         </w:rPr>
-        <w:t>Each note has a letter from A to G</w:t>
-      </w:r>
-      <w:r>
-        <w:rPr>
-          <w:rFonts w:ascii="Arial Rounded MT Bold" w:hAnsi="Arial Rounded MT Bold"/>
-          <w:i/>
-          <w:iCs/>
-          <w:sz w:val="28"/>
-          <w:szCs w:val="28"/>
-        </w:rPr>
-        <w:t xml:space="preserve"> indicating its pitch. Notes of the same pitch can be </w:t>
+        <w:t xml:space="preserve">Each note has a letter from A to G indicating its pitch. Notes of the same pitch can be </w:t>
       </w:r>
       <w:proofErr w:type="gramStart"/>
       <w:r>
@@ -1028,13 +1018,13 @@
           <w:noProof/>
         </w:rPr>
         <w:drawing>
-          <wp:anchor distT="0" distB="0" distL="114300" distR="114300" simplePos="0" relativeHeight="251667456" behindDoc="1" locked="0" layoutInCell="1" allowOverlap="1" wp14:anchorId="0A4A73CA" wp14:editId="6CB1FA3E">
+          <wp:anchor distT="0" distB="0" distL="114300" distR="114300" simplePos="0" relativeHeight="251667456" behindDoc="1" locked="0" layoutInCell="1" allowOverlap="1" wp14:anchorId="0A4A73CA" wp14:editId="61DAAE02">
             <wp:simplePos x="0" y="0"/>
             <wp:positionH relativeFrom="column">
-              <wp:posOffset>4740275</wp:posOffset>
+              <wp:posOffset>4997239</wp:posOffset>
             </wp:positionH>
             <wp:positionV relativeFrom="paragraph">
-              <wp:posOffset>81189</wp:posOffset>
+              <wp:posOffset>80645</wp:posOffset>
             </wp:positionV>
             <wp:extent cx="1828800" cy="1841500"/>
             <wp:effectExtent l="0" t="0" r="0" b="0"/>
@@ -1130,87 +1120,14 @@
       <w:r>
         <w:rPr>
           <w:rFonts w:ascii="Arial Rounded MT Bold" w:hAnsi="Arial Rounded MT Bold"/>
-          <w:color w:val="00B050"/>
-          <w:sz w:val="28"/>
-          <w:szCs w:val="28"/>
-        </w:rPr>
-        <w:t>space</w:t>
-      </w:r>
-      <w:r>
-        <w:rPr>
-          <w:rFonts w:ascii="Arial Rounded MT Bold" w:hAnsi="Arial Rounded MT Bold"/>
-          <w:sz w:val="28"/>
-          <w:szCs w:val="28"/>
-        </w:rPr>
-        <w:tab/>
-      </w:r>
-      <w:r>
-        <w:rPr>
-          <w:rFonts w:ascii="Arial Rounded MT Bold" w:hAnsi="Arial Rounded MT Bold"/>
-          <w:sz w:val="28"/>
-          <w:szCs w:val="28"/>
-        </w:rPr>
-        <w:tab/>
-      </w:r>
-      <w:r>
-        <w:rPr>
-          <w:rFonts w:ascii="Arial Rounded MT Bold" w:hAnsi="Arial Rounded MT Bold"/>
-          <w:color w:val="00B050"/>
-          <w:sz w:val="28"/>
-          <w:szCs w:val="28"/>
-        </w:rPr>
-        <w:t xml:space="preserve">play note </w:t>
-      </w:r>
-      <w:r>
-        <w:rPr>
-          <w:rFonts w:ascii="Arial Rounded MT Bold" w:hAnsi="Arial Rounded MT Bold"/>
           <w:b/>
           <w:bCs/>
           <w:color w:val="00B050"/>
           <w:sz w:val="28"/>
           <w:szCs w:val="28"/>
         </w:rPr>
-        <w:t>67</w:t>
-      </w:r>
-    </w:p>
-    <w:p>
-      <w:pPr>
-        <w:ind w:left="720"/>
-        <w:rPr>
-          <w:rFonts w:ascii="Arial Rounded MT Bold" w:hAnsi="Arial Rounded MT Bold"/>
-          <w:sz w:val="28"/>
-          <w:szCs w:val="28"/>
-        </w:rPr>
-      </w:pPr>
-      <w:r>
-        <w:rPr>
-          <w:rFonts w:ascii="Arial Rounded MT Bold" w:hAnsi="Arial Rounded MT Bold"/>
-          <w:b/>
-          <w:bCs/>
-          <w:sz w:val="28"/>
-          <w:szCs w:val="28"/>
-        </w:rPr>
-        <w:t>A</w:t>
-      </w:r>
-      <w:r>
-        <w:rPr>
-          <w:rFonts w:ascii="Arial Rounded MT Bold" w:hAnsi="Arial Rounded MT Bold"/>
-          <w:sz w:val="28"/>
-          <w:szCs w:val="28"/>
-        </w:rPr>
-        <w:tab/>
-      </w:r>
-      <w:proofErr w:type="gramStart"/>
-      <w:r>
-        <w:rPr>
-          <w:rFonts w:ascii="Arial Rounded MT Bold" w:hAnsi="Arial Rounded MT Bold"/>
-          <w:color w:val="00B050"/>
-          <w:sz w:val="28"/>
-          <w:szCs w:val="28"/>
-        </w:rPr>
-        <w:t>left-arrow</w:t>
-      </w:r>
-      <w:proofErr w:type="gramEnd"/>
+        <w:t>space</w:t>
+      </w:r>
       <w:r>
         <w:rPr>
           <w:rFonts w:ascii="Arial Rounded MT Bold" w:hAnsi="Arial Rounded MT Bold"/>
@@ -1245,7 +1162,7 @@
           <w:sz w:val="28"/>
           <w:szCs w:val="28"/>
         </w:rPr>
-        <w:t>69</w:t>
+        <w:t>67</w:t>
       </w:r>
     </w:p>
     <w:p>
@@ -1265,7 +1182,7 @@
           <w:sz w:val="28"/>
           <w:szCs w:val="28"/>
         </w:rPr>
-        <w:t>B</w:t>
+        <w:t>A</w:t>
       </w:r>
       <w:r>
         <w:rPr>
@@ -1276,41 +1193,6 @@
         <w:tab/>
       </w:r>
       <w:proofErr w:type="gramStart"/>
-      <w:r>
-        <w:rPr>
-          <w:rFonts w:ascii="Arial Rounded MT Bold" w:hAnsi="Arial Rounded MT Bold"/>
-          <w:color w:val="00B050"/>
-          <w:sz w:val="28"/>
-          <w:szCs w:val="28"/>
-        </w:rPr>
-        <w:t>up-arrow</w:t>
-      </w:r>
-      <w:proofErr w:type="gramEnd"/>
-      <w:r>
-        <w:rPr>
-          <w:rFonts w:ascii="Arial Rounded MT Bold" w:hAnsi="Arial Rounded MT Bold"/>
-          <w:sz w:val="28"/>
-          <w:szCs w:val="28"/>
-        </w:rPr>
-        <w:tab/>
-      </w:r>
-      <w:r>
-        <w:rPr>
-          <w:rFonts w:ascii="Arial Rounded MT Bold" w:hAnsi="Arial Rounded MT Bold"/>
-          <w:sz w:val="28"/>
-          <w:szCs w:val="28"/>
-        </w:rPr>
-        <w:tab/>
-      </w:r>
-      <w:r>
-        <w:rPr>
-          <w:rFonts w:ascii="Arial Rounded MT Bold" w:hAnsi="Arial Rounded MT Bold"/>
-          <w:color w:val="00B050"/>
-          <w:sz w:val="28"/>
-          <w:szCs w:val="28"/>
-        </w:rPr>
-        <w:t xml:space="preserve">play note </w:t>
-      </w:r>
       <w:r>
         <w:rPr>
           <w:rFonts w:ascii="Arial Rounded MT Bold" w:hAnsi="Arial Rounded MT Bold"/>
@@ -1320,44 +1202,16 @@
           <w:sz w:val="28"/>
           <w:szCs w:val="28"/>
         </w:rPr>
-        <w:t>71</w:t>
-      </w:r>
-    </w:p>
-    <w:p>
-      <w:pPr>
-        <w:ind w:left="720"/>
-        <w:rPr>
-          <w:rFonts w:ascii="Arial Rounded MT Bold" w:hAnsi="Arial Rounded MT Bold"/>
-          <w:sz w:val="28"/>
-          <w:szCs w:val="28"/>
-        </w:rPr>
-      </w:pPr>
-      <w:r>
-        <w:rPr>
-          <w:rFonts w:ascii="Arial Rounded MT Bold" w:hAnsi="Arial Rounded MT Bold"/>
-          <w:sz w:val="28"/>
-          <w:szCs w:val="28"/>
-        </w:rPr>
-        <w:t>C</w:t>
-      </w:r>
-      <w:r>
-        <w:rPr>
-          <w:rFonts w:ascii="Arial Rounded MT Bold" w:hAnsi="Arial Rounded MT Bold"/>
-          <w:b/>
-          <w:bCs/>
+        <w:t>left-arrow</w:t>
+      </w:r>
+      <w:proofErr w:type="gramEnd"/>
+      <w:r>
+        <w:rPr>
+          <w:rFonts w:ascii="Arial Rounded MT Bold" w:hAnsi="Arial Rounded MT Bold"/>
           <w:sz w:val="28"/>
           <w:szCs w:val="28"/>
         </w:rPr>
         <w:tab/>
-      </w:r>
-      <w:r>
-        <w:rPr>
-          <w:rFonts w:ascii="Arial Rounded MT Bold" w:hAnsi="Arial Rounded MT Bold"/>
-          <w:color w:val="00B050"/>
-          <w:sz w:val="28"/>
-          <w:szCs w:val="28"/>
-        </w:rPr>
-        <w:t>right-arrow</w:t>
       </w:r>
       <w:r>
         <w:rPr>
@@ -1385,7 +1239,7 @@
           <w:sz w:val="28"/>
           <w:szCs w:val="28"/>
         </w:rPr>
-        <w:t>72</w:t>
+        <w:t>69</w:t>
       </w:r>
     </w:p>
     <w:p>
@@ -1405,6 +1259,152 @@
           <w:sz w:val="28"/>
           <w:szCs w:val="28"/>
         </w:rPr>
+        <w:t>B</w:t>
+      </w:r>
+      <w:r>
+        <w:rPr>
+          <w:rFonts w:ascii="Arial Rounded MT Bold" w:hAnsi="Arial Rounded MT Bold"/>
+          <w:sz w:val="28"/>
+          <w:szCs w:val="28"/>
+        </w:rPr>
+        <w:tab/>
+      </w:r>
+      <w:proofErr w:type="gramStart"/>
+      <w:r>
+        <w:rPr>
+          <w:rFonts w:ascii="Arial Rounded MT Bold" w:hAnsi="Arial Rounded MT Bold"/>
+          <w:b/>
+          <w:bCs/>
+          <w:color w:val="00B050"/>
+          <w:sz w:val="28"/>
+          <w:szCs w:val="28"/>
+        </w:rPr>
+        <w:t>up-arrow</w:t>
+      </w:r>
+      <w:proofErr w:type="gramEnd"/>
+      <w:r>
+        <w:rPr>
+          <w:rFonts w:ascii="Arial Rounded MT Bold" w:hAnsi="Arial Rounded MT Bold"/>
+          <w:sz w:val="28"/>
+          <w:szCs w:val="28"/>
+        </w:rPr>
+        <w:tab/>
+      </w:r>
+      <w:r>
+        <w:rPr>
+          <w:rFonts w:ascii="Arial Rounded MT Bold" w:hAnsi="Arial Rounded MT Bold"/>
+          <w:sz w:val="28"/>
+          <w:szCs w:val="28"/>
+        </w:rPr>
+        <w:tab/>
+      </w:r>
+      <w:r>
+        <w:rPr>
+          <w:rFonts w:ascii="Arial Rounded MT Bold" w:hAnsi="Arial Rounded MT Bold"/>
+          <w:color w:val="00B050"/>
+          <w:sz w:val="28"/>
+          <w:szCs w:val="28"/>
+        </w:rPr>
+        <w:t xml:space="preserve">play note </w:t>
+      </w:r>
+      <w:r>
+        <w:rPr>
+          <w:rFonts w:ascii="Arial Rounded MT Bold" w:hAnsi="Arial Rounded MT Bold"/>
+          <w:b/>
+          <w:bCs/>
+          <w:color w:val="00B050"/>
+          <w:sz w:val="28"/>
+          <w:szCs w:val="28"/>
+        </w:rPr>
+        <w:t>71</w:t>
+      </w:r>
+    </w:p>
+    <w:p>
+      <w:pPr>
+        <w:ind w:left="720"/>
+        <w:rPr>
+          <w:rFonts w:ascii="Arial Rounded MT Bold" w:hAnsi="Arial Rounded MT Bold"/>
+          <w:sz w:val="28"/>
+          <w:szCs w:val="28"/>
+        </w:rPr>
+      </w:pPr>
+      <w:r>
+        <w:rPr>
+          <w:rFonts w:ascii="Arial Rounded MT Bold" w:hAnsi="Arial Rounded MT Bold"/>
+          <w:b/>
+          <w:bCs/>
+          <w:sz w:val="28"/>
+          <w:szCs w:val="28"/>
+        </w:rPr>
+        <w:t>C</w:t>
+      </w:r>
+      <w:r>
+        <w:rPr>
+          <w:rFonts w:ascii="Arial Rounded MT Bold" w:hAnsi="Arial Rounded MT Bold"/>
+          <w:b/>
+          <w:bCs/>
+          <w:sz w:val="28"/>
+          <w:szCs w:val="28"/>
+        </w:rPr>
+        <w:tab/>
+      </w:r>
+      <w:r>
+        <w:rPr>
+          <w:rFonts w:ascii="Arial Rounded MT Bold" w:hAnsi="Arial Rounded MT Bold"/>
+          <w:b/>
+          <w:bCs/>
+          <w:color w:val="00B050"/>
+          <w:sz w:val="28"/>
+          <w:szCs w:val="28"/>
+        </w:rPr>
+        <w:t>right-arrow</w:t>
+      </w:r>
+      <w:r>
+        <w:rPr>
+          <w:rFonts w:ascii="Arial Rounded MT Bold" w:hAnsi="Arial Rounded MT Bold"/>
+          <w:sz w:val="28"/>
+          <w:szCs w:val="28"/>
+        </w:rPr>
+        <w:tab/>
+      </w:r>
+      <w:r>
+        <w:rPr>
+          <w:rFonts w:ascii="Arial Rounded MT Bold" w:hAnsi="Arial Rounded MT Bold"/>
+          <w:color w:val="00B050"/>
+          <w:sz w:val="28"/>
+          <w:szCs w:val="28"/>
+        </w:rPr>
+        <w:t xml:space="preserve">play note </w:t>
+      </w:r>
+      <w:r>
+        <w:rPr>
+          <w:rFonts w:ascii="Arial Rounded MT Bold" w:hAnsi="Arial Rounded MT Bold"/>
+          <w:b/>
+          <w:bCs/>
+          <w:color w:val="00B050"/>
+          <w:sz w:val="28"/>
+          <w:szCs w:val="28"/>
+        </w:rPr>
+        <w:t>72</w:t>
+      </w:r>
+    </w:p>
+    <w:p>
+      <w:pPr>
+        <w:ind w:left="720"/>
+        <w:rPr>
+          <w:rFonts w:ascii="Arial Rounded MT Bold" w:hAnsi="Arial Rounded MT Bold"/>
+          <w:sz w:val="28"/>
+          <w:szCs w:val="28"/>
+        </w:rPr>
+      </w:pPr>
+      <w:r>
+        <w:rPr>
+          <w:rFonts w:ascii="Arial Rounded MT Bold" w:hAnsi="Arial Rounded MT Bold"/>
+          <w:b/>
+          <w:bCs/>
+          <w:sz w:val="28"/>
+          <w:szCs w:val="28"/>
+        </w:rPr>
         <w:t>D</w:t>
       </w:r>
       <w:r>
@@ -1419,6 +1419,8 @@
       <w:r>
         <w:rPr>
           <w:rFonts w:ascii="Arial Rounded MT Bold" w:hAnsi="Arial Rounded MT Bold"/>
+          <w:b/>
+          <w:bCs/>
           <w:color w:val="00B050"/>
           <w:sz w:val="28"/>
           <w:szCs w:val="28"/>
@@ -1496,95 +1498,31 @@
       <w:r>
         <w:rPr>
           <w:rFonts w:ascii="Arial Rounded MT Bold" w:hAnsi="Arial Rounded MT Bold"/>
-          <w:sz w:val="28"/>
-          <w:szCs w:val="28"/>
-        </w:rPr>
-        <w:t xml:space="preserve">Using crocodile clips, </w:t>
-      </w:r>
-      <w:r>
-        <w:rPr>
-          <w:rFonts w:ascii="Arial Rounded MT Bold" w:hAnsi="Arial Rounded MT Bold"/>
-          <w:sz w:val="28"/>
-          <w:szCs w:val="28"/>
-        </w:rPr>
-        <w:t xml:space="preserve">Connect the notes to the </w:t>
-      </w:r>
-      <w:proofErr w:type="spellStart"/>
-      <w:r>
-        <w:rPr>
-          <w:rFonts w:ascii="Arial Rounded MT Bold" w:hAnsi="Arial Rounded MT Bold"/>
-          <w:sz w:val="28"/>
-          <w:szCs w:val="28"/>
-        </w:rPr>
-        <w:t>Makey</w:t>
-      </w:r>
-      <w:proofErr w:type="spellEnd"/>
-      <w:r>
-        <w:rPr>
-          <w:rFonts w:ascii="Arial Rounded MT Bold" w:hAnsi="Arial Rounded MT Bold"/>
-          <w:sz w:val="28"/>
-          <w:szCs w:val="28"/>
-        </w:rPr>
-        <w:t xml:space="preserve"> inputs </w:t>
-      </w:r>
-      <w:r>
-        <w:rPr>
-          <w:rFonts w:ascii="Arial Rounded MT Bold" w:hAnsi="Arial Rounded MT Bold"/>
-          <w:sz w:val="28"/>
-          <w:szCs w:val="28"/>
-        </w:rPr>
-        <w:t>above</w:t>
-      </w:r>
-      <w:r>
-        <w:rPr>
-          <w:rFonts w:ascii="Arial Rounded MT Bold" w:hAnsi="Arial Rounded MT Bold"/>
-          <w:sz w:val="28"/>
-          <w:szCs w:val="28"/>
-        </w:rPr>
-        <w:t>.</w:t>
-      </w:r>
-    </w:p>
-    <w:p>
-      <w:pPr>
-        <w:pStyle w:val="ListParagraph"/>
-        <w:numPr>
-          <w:ilvl w:val="0"/>
-          <w:numId w:val="11"/>
-        </w:numPr>
-        <w:rPr>
-          <w:rFonts w:ascii="Arial Rounded MT Bold" w:hAnsi="Arial Rounded MT Bold"/>
-          <w:sz w:val="28"/>
-          <w:szCs w:val="28"/>
-        </w:rPr>
-      </w:pPr>
-      <w:r>
-        <w:rPr>
-          <w:rFonts w:ascii="Arial Rounded MT Bold" w:hAnsi="Arial Rounded MT Bold"/>
+          <w:b/>
+          <w:bCs/>
           <w:noProof/>
-          <w:sz w:val="28"/>
-          <w:szCs w:val="28"/>
         </w:rPr>
         <w:drawing>
-          <wp:anchor distT="0" distB="0" distL="114300" distR="114300" simplePos="0" relativeHeight="251668480" behindDoc="1" locked="0" layoutInCell="1" allowOverlap="1" wp14:anchorId="38B2C713" wp14:editId="46979FBB">
+          <wp:anchor distT="0" distB="0" distL="114300" distR="114300" simplePos="0" relativeHeight="251670528" behindDoc="1" locked="0" layoutInCell="1" allowOverlap="1" wp14:anchorId="5B72D165" wp14:editId="57431289">
             <wp:simplePos x="0" y="0"/>
             <wp:positionH relativeFrom="column">
-              <wp:posOffset>457200</wp:posOffset>
+              <wp:posOffset>4929505</wp:posOffset>
             </wp:positionH>
             <wp:positionV relativeFrom="paragraph">
-              <wp:posOffset>560887</wp:posOffset>
+              <wp:posOffset>389466</wp:posOffset>
             </wp:positionV>
-            <wp:extent cx="5532120" cy="1541145"/>
-            <wp:effectExtent l="0" t="0" r="5080" b="0"/>
+            <wp:extent cx="1794510" cy="1838325"/>
+            <wp:effectExtent l="0" t="0" r="0" b="3175"/>
             <wp:wrapTight wrapText="bothSides">
               <wp:wrapPolygon edited="0">
                 <wp:start x="0" y="0"/>
-                <wp:lineTo x="0" y="21360"/>
-                <wp:lineTo x="21570" y="21360"/>
-                <wp:lineTo x="21570" y="0"/>
+                <wp:lineTo x="0" y="21488"/>
+                <wp:lineTo x="21401" y="21488"/>
+                <wp:lineTo x="21401" y="0"/>
                 <wp:lineTo x="0" y="0"/>
               </wp:wrapPolygon>
             </wp:wrapTight>
-            <wp:docPr id="9" name="Picture 9" descr="A screenshot of a computer&#10;&#10;Description automatically generated"/>
+            <wp:docPr id="678143790" name="Picture 6" descr="A picture containing text, cable, medical equipment&#10;&#10;Description automatically generated"/>
             <wp:cNvGraphicFramePr>
               <a:graphicFrameLocks xmlns:a="http://schemas.openxmlformats.org/drawingml/2006/main" noChangeAspect="1"/>
             </wp:cNvGraphicFramePr>
@@ -1592,11 +1530,11 @@
               <a:graphicData uri="http://schemas.openxmlformats.org/drawingml/2006/picture">
                 <pic:pic xmlns:pic="http://schemas.openxmlformats.org/drawingml/2006/picture">
                   <pic:nvPicPr>
-                    <pic:cNvPr id="9" name="Picture 9" descr="A screenshot of a computer&#10;&#10;Description automatically generated"/>
+                    <pic:cNvPr id="678143790" name="Picture 6" descr="A picture containing text, cable, medical equipment&#10;&#10;Description automatically generated"/>
                     <pic:cNvPicPr/>
                   </pic:nvPicPr>
                   <pic:blipFill>
-                    <a:blip r:embed="rId15">
+                    <a:blip r:embed="rId15" cstate="print">
                       <a:extLst>
                         <a:ext uri="{28A0092B-C50C-407E-A947-70E740481C1C}">
                           <a14:useLocalDpi xmlns:a14="http://schemas.microsoft.com/office/drawing/2010/main" val="0"/>
@@ -1610,7 +1548,7 @@
                   <pic:spPr>
                     <a:xfrm>
                       <a:off x="0" y="0"/>
-                      <a:ext cx="5532120" cy="1541145"/>
+                      <a:ext cx="1794510" cy="1838325"/>
                     </a:xfrm>
                     <a:prstGeom prst="rect">
                       <a:avLst/>
@@ -1634,23 +1572,49 @@
           <w:sz w:val="28"/>
           <w:szCs w:val="28"/>
         </w:rPr>
-        <w:t xml:space="preserve">The code for the G note is shown below. </w:t>
-      </w:r>
-      <w:r>
-        <w:rPr>
-          <w:rFonts w:ascii="Arial Rounded MT Bold" w:hAnsi="Arial Rounded MT Bold"/>
-          <w:sz w:val="28"/>
-          <w:szCs w:val="28"/>
-        </w:rPr>
-        <w:br/>
-      </w:r>
-      <w:r>
-        <w:rPr>
-          <w:rFonts w:ascii="Arial Rounded MT Bold" w:hAnsi="Arial Rounded MT Bold"/>
-          <w:sz w:val="28"/>
-          <w:szCs w:val="28"/>
-        </w:rPr>
-        <w:t>Add code for each input.</w:t>
+        <w:t xml:space="preserve">Using crocodile clips, </w:t>
+      </w:r>
+      <w:r>
+        <w:rPr>
+          <w:rFonts w:ascii="Arial Rounded MT Bold" w:hAnsi="Arial Rounded MT Bold"/>
+          <w:sz w:val="28"/>
+          <w:szCs w:val="28"/>
+        </w:rPr>
+        <w:t xml:space="preserve">Connect the notes to the </w:t>
+      </w:r>
+      <w:proofErr w:type="spellStart"/>
+      <w:r>
+        <w:rPr>
+          <w:rFonts w:ascii="Arial Rounded MT Bold" w:hAnsi="Arial Rounded MT Bold"/>
+          <w:sz w:val="28"/>
+          <w:szCs w:val="28"/>
+        </w:rPr>
+        <w:t>Makey</w:t>
+      </w:r>
+      <w:proofErr w:type="spellEnd"/>
+      <w:r>
+        <w:rPr>
+          <w:rFonts w:ascii="Arial Rounded MT Bold" w:hAnsi="Arial Rounded MT Bold"/>
+          <w:sz w:val="28"/>
+          <w:szCs w:val="28"/>
+        </w:rPr>
+        <w:t xml:space="preserve"> inputs </w:t>
+      </w:r>
+      <w:r>
+        <w:rPr>
+          <w:rFonts w:ascii="Arial Rounded MT Bold" w:hAnsi="Arial Rounded MT Bold"/>
+          <w:sz w:val="28"/>
+          <w:szCs w:val="28"/>
+        </w:rPr>
+        <w:t>above</w:t>
+      </w:r>
+      <w:r>
+        <w:rPr>
+          <w:rFonts w:ascii="Arial Rounded MT Bold" w:hAnsi="Arial Rounded MT Bold"/>
+          <w:sz w:val="28"/>
+          <w:szCs w:val="28"/>
+        </w:rPr>
+        <w:t>.</w:t>
       </w:r>
     </w:p>
     <w:p>
@@ -1669,28 +1633,81 @@
       <w:r>
         <w:rPr>
           <w:rFonts w:ascii="Arial Rounded MT Bold" w:hAnsi="Arial Rounded MT Bold"/>
-          <w:sz w:val="28"/>
-          <w:szCs w:val="28"/>
-        </w:rPr>
-        <w:t xml:space="preserve">You can add comments by right-clicking on the code then </w:t>
-      </w:r>
-      <w:r>
-        <w:rPr>
-          <w:rFonts w:ascii="Arial Rounded MT Bold" w:hAnsi="Arial Rounded MT Bold"/>
-          <w:b/>
-          <w:bCs/>
-          <w:sz w:val="28"/>
-          <w:szCs w:val="28"/>
-        </w:rPr>
-        <w:t>Add Comment</w:t>
-      </w:r>
-      <w:r>
-        <w:rPr>
-          <w:rFonts w:ascii="Arial Rounded MT Bold" w:hAnsi="Arial Rounded MT Bold"/>
-          <w:sz w:val="28"/>
-          <w:szCs w:val="28"/>
-        </w:rPr>
-        <w:t>. This reminds you what note it is.</w:t>
+          <w:noProof/>
+          <w:sz w:val="28"/>
+          <w:szCs w:val="28"/>
+        </w:rPr>
+        <w:drawing>
+          <wp:anchor distT="0" distB="0" distL="114300" distR="114300" simplePos="0" relativeHeight="251668480" behindDoc="1" locked="0" layoutInCell="1" allowOverlap="1" wp14:anchorId="38B2C713" wp14:editId="53517290">
+            <wp:simplePos x="0" y="0"/>
+            <wp:positionH relativeFrom="column">
+              <wp:posOffset>-95250</wp:posOffset>
+            </wp:positionH>
+            <wp:positionV relativeFrom="paragraph">
+              <wp:posOffset>234739</wp:posOffset>
+            </wp:positionV>
+            <wp:extent cx="4565015" cy="1271270"/>
+            <wp:effectExtent l="0" t="0" r="0" b="0"/>
+            <wp:wrapTight wrapText="bothSides">
+              <wp:wrapPolygon edited="0">
+                <wp:start x="0" y="0"/>
+                <wp:lineTo x="0" y="21363"/>
+                <wp:lineTo x="21513" y="21363"/>
+                <wp:lineTo x="21513" y="0"/>
+                <wp:lineTo x="0" y="0"/>
+              </wp:wrapPolygon>
+            </wp:wrapTight>
+            <wp:docPr id="9" name="Picture 9" descr="A screenshot of a computer&#10;&#10;Description automatically generated"/>
+            <wp:cNvGraphicFramePr>
+              <a:graphicFrameLocks xmlns:a="http://schemas.openxmlformats.org/drawingml/2006/main" noChangeAspect="1"/>
+            </wp:cNvGraphicFramePr>
+            <a:graphic xmlns:a="http://schemas.openxmlformats.org/drawingml/2006/main">
+              <a:graphicData uri="http://schemas.openxmlformats.org/drawingml/2006/picture">
+                <pic:pic xmlns:pic="http://schemas.openxmlformats.org/drawingml/2006/picture">
+                  <pic:nvPicPr>
+                    <pic:cNvPr id="9" name="Picture 9" descr="A screenshot of a computer&#10;&#10;Description automatically generated"/>
+                    <pic:cNvPicPr/>
+                  </pic:nvPicPr>
+                  <pic:blipFill>
+                    <a:blip r:embed="rId16">
+                      <a:extLst>
+                        <a:ext uri="{28A0092B-C50C-407E-A947-70E740481C1C}">
+                          <a14:useLocalDpi xmlns:a14="http://schemas.microsoft.com/office/drawing/2010/main" val="0"/>
+                        </a:ext>
+                      </a:extLst>
+                    </a:blip>
+                    <a:stretch>
+                      <a:fillRect/>
+                    </a:stretch>
+                  </pic:blipFill>
+                  <pic:spPr>
+                    <a:xfrm>
+                      <a:off x="0" y="0"/>
+                      <a:ext cx="4565015" cy="1271270"/>
+                    </a:xfrm>
+                    <a:prstGeom prst="rect">
+                      <a:avLst/>
+                    </a:prstGeom>
+                  </pic:spPr>
+                </pic:pic>
+              </a:graphicData>
+            </a:graphic>
+            <wp14:sizeRelH relativeFrom="page">
+              <wp14:pctWidth>0</wp14:pctWidth>
+            </wp14:sizeRelH>
+            <wp14:sizeRelV relativeFrom="page">
+              <wp14:pctHeight>0</wp14:pctHeight>
+            </wp14:sizeRelV>
+          </wp:anchor>
+        </w:drawing>
+      </w:r>
+      <w:r>
+        <w:rPr>
+          <w:rFonts w:ascii="Arial Rounded MT Bold" w:hAnsi="Arial Rounded MT Bold"/>
+          <w:sz w:val="28"/>
+          <w:szCs w:val="28"/>
+        </w:rPr>
+        <w:t xml:space="preserve">The code for the G note is shown below. </w:t>
       </w:r>
     </w:p>
     <w:p>
@@ -1712,23 +1729,15 @@
           <w:sz w:val="28"/>
           <w:szCs w:val="28"/>
         </w:rPr>
-        <w:t>Put the anti-static wrist-strap on the hand you want to p</w:t>
-      </w:r>
-      <w:r>
-        <w:rPr>
-          <w:rFonts w:ascii="Arial Rounded MT Bold" w:hAnsi="Arial Rounded MT Bold"/>
-          <w:sz w:val="28"/>
-          <w:szCs w:val="28"/>
-        </w:rPr>
-        <w:t>lay with</w:t>
-      </w:r>
-      <w:r>
-        <w:rPr>
-          <w:rFonts w:ascii="Arial Rounded MT Bold" w:hAnsi="Arial Rounded MT Bold"/>
-          <w:sz w:val="28"/>
-          <w:szCs w:val="28"/>
-        </w:rPr>
-        <w:t>.</w:t>
+        <w:t>Add code for each input</w:t>
+      </w:r>
+      <w:r>
+        <w:rPr>
+          <w:rFonts w:ascii="Arial Rounded MT Bold" w:hAnsi="Arial Rounded MT Bold"/>
+          <w:sz w:val="28"/>
+          <w:szCs w:val="28"/>
+        </w:rPr>
+        <w:t>, with the key and note from the table above.</w:t>
       </w:r>
     </w:p>
     <w:p>
@@ -1750,6 +1759,195 @@
           <w:sz w:val="28"/>
           <w:szCs w:val="28"/>
         </w:rPr>
+        <w:t>A</w:t>
+      </w:r>
+      <w:r>
+        <w:rPr>
+          <w:rFonts w:ascii="Arial Rounded MT Bold" w:hAnsi="Arial Rounded MT Bold"/>
+          <w:sz w:val="28"/>
+          <w:szCs w:val="28"/>
+        </w:rPr>
+        <w:t xml:space="preserve">dd comments </w:t>
+      </w:r>
+      <w:r>
+        <w:rPr>
+          <w:rFonts w:ascii="Arial Rounded MT Bold" w:hAnsi="Arial Rounded MT Bold"/>
+          <w:sz w:val="28"/>
+          <w:szCs w:val="28"/>
+        </w:rPr>
+        <w:t xml:space="preserve">to </w:t>
+      </w:r>
+      <w:r>
+        <w:rPr>
+          <w:rFonts w:ascii="Arial Rounded MT Bold" w:hAnsi="Arial Rounded MT Bold"/>
+          <w:sz w:val="28"/>
+          <w:szCs w:val="28"/>
+        </w:rPr>
+        <w:t>remind you what note it is</w:t>
+      </w:r>
+      <w:r>
+        <w:rPr>
+          <w:rFonts w:ascii="Arial Rounded MT Bold" w:hAnsi="Arial Rounded MT Bold"/>
+          <w:sz w:val="28"/>
+          <w:szCs w:val="28"/>
+        </w:rPr>
+        <w:t xml:space="preserve"> </w:t>
+      </w:r>
+      <w:r>
+        <w:rPr>
+          <w:rFonts w:ascii="Arial Rounded MT Bold" w:hAnsi="Arial Rounded MT Bold"/>
+          <w:sz w:val="28"/>
+          <w:szCs w:val="28"/>
+        </w:rPr>
+        <w:t xml:space="preserve">by right-clicking on the code then </w:t>
+      </w:r>
+      <w:r>
+        <w:rPr>
+          <w:rFonts w:ascii="Arial Rounded MT Bold" w:hAnsi="Arial Rounded MT Bold"/>
+          <w:b/>
+          <w:bCs/>
+          <w:sz w:val="28"/>
+          <w:szCs w:val="28"/>
+        </w:rPr>
+        <w:t>Add Comment</w:t>
+      </w:r>
+      <w:r>
+        <w:rPr>
+          <w:rFonts w:ascii="Arial Rounded MT Bold" w:hAnsi="Arial Rounded MT Bold"/>
+          <w:sz w:val="28"/>
+          <w:szCs w:val="28"/>
+        </w:rPr>
+        <w:t>.</w:t>
+      </w:r>
+    </w:p>
+    <w:p>
+      <w:pPr>
+        <w:pStyle w:val="ListParagraph"/>
+        <w:numPr>
+          <w:ilvl w:val="0"/>
+          <w:numId w:val="11"/>
+        </w:numPr>
+        <w:rPr>
+          <w:rFonts w:ascii="Arial Rounded MT Bold" w:hAnsi="Arial Rounded MT Bold"/>
+          <w:sz w:val="28"/>
+          <w:szCs w:val="28"/>
+        </w:rPr>
+      </w:pPr>
+      <w:r>
+        <w:rPr>
+          <w:rFonts w:ascii="Arial Rounded MT Bold" w:hAnsi="Arial Rounded MT Bold"/>
+          <w:sz w:val="28"/>
+          <w:szCs w:val="28"/>
+        </w:rPr>
+        <w:t>Put the anti-static wrist-strap on the hand you want to p</w:t>
+      </w:r>
+      <w:r>
+        <w:rPr>
+          <w:rFonts w:ascii="Arial Rounded MT Bold" w:hAnsi="Arial Rounded MT Bold"/>
+          <w:sz w:val="28"/>
+          <w:szCs w:val="28"/>
+        </w:rPr>
+        <w:t>lay with</w:t>
+      </w:r>
+      <w:r>
+        <w:rPr>
+          <w:rFonts w:ascii="Arial Rounded MT Bold" w:hAnsi="Arial Rounded MT Bold"/>
+          <w:sz w:val="28"/>
+          <w:szCs w:val="28"/>
+        </w:rPr>
+        <w:t>.</w:t>
+      </w:r>
+    </w:p>
+    <w:p>
+      <w:pPr>
+        <w:pStyle w:val="ListParagraph"/>
+        <w:numPr>
+          <w:ilvl w:val="0"/>
+          <w:numId w:val="11"/>
+        </w:numPr>
+        <w:rPr>
+          <w:rFonts w:ascii="Arial Rounded MT Bold" w:hAnsi="Arial Rounded MT Bold"/>
+          <w:sz w:val="28"/>
+          <w:szCs w:val="28"/>
+        </w:rPr>
+      </w:pPr>
+      <w:r>
+        <w:rPr>
+          <w:rFonts w:ascii="Arial Rounded MT Bold" w:hAnsi="Arial Rounded MT Bold"/>
+          <w:i/>
+          <w:iCs/>
+          <w:noProof/>
+        </w:rPr>
+        <w:drawing>
+          <wp:anchor distT="0" distB="0" distL="114300" distR="114300" simplePos="0" relativeHeight="251671552" behindDoc="1" locked="0" layoutInCell="1" allowOverlap="1" wp14:anchorId="209AFE85" wp14:editId="7869C5DA">
+            <wp:simplePos x="0" y="0"/>
+            <wp:positionH relativeFrom="column">
+              <wp:posOffset>4640580</wp:posOffset>
+            </wp:positionH>
+            <wp:positionV relativeFrom="paragraph">
+              <wp:posOffset>30904</wp:posOffset>
+            </wp:positionV>
+            <wp:extent cx="2188845" cy="1009015"/>
+            <wp:effectExtent l="0" t="0" r="0" b="0"/>
+            <wp:wrapTight wrapText="bothSides">
+              <wp:wrapPolygon edited="0">
+                <wp:start x="0" y="0"/>
+                <wp:lineTo x="0" y="21206"/>
+                <wp:lineTo x="21431" y="21206"/>
+                <wp:lineTo x="21431" y="0"/>
+                <wp:lineTo x="0" y="0"/>
+              </wp:wrapPolygon>
+            </wp:wrapTight>
+            <wp:docPr id="2067635465" name="Picture 1" descr="A yellow and green box with white text&#10;&#10;Description automatically generated"/>
+            <wp:cNvGraphicFramePr>
+              <a:graphicFrameLocks xmlns:a="http://schemas.openxmlformats.org/drawingml/2006/main" noChangeAspect="1"/>
+            </wp:cNvGraphicFramePr>
+            <a:graphic xmlns:a="http://schemas.openxmlformats.org/drawingml/2006/main">
+              <a:graphicData uri="http://schemas.openxmlformats.org/drawingml/2006/picture">
+                <pic:pic xmlns:pic="http://schemas.openxmlformats.org/drawingml/2006/picture">
+                  <pic:nvPicPr>
+                    <pic:cNvPr id="2067635465" name="Picture 1" descr="A yellow and green box with white text&#10;&#10;Description automatically generated"/>
+                    <pic:cNvPicPr/>
+                  </pic:nvPicPr>
+                  <pic:blipFill>
+                    <a:blip r:embed="rId17">
+                      <a:extLst>
+                        <a:ext uri="{28A0092B-C50C-407E-A947-70E740481C1C}">
+                          <a14:useLocalDpi xmlns:a14="http://schemas.microsoft.com/office/drawing/2010/main" val="0"/>
+                        </a:ext>
+                      </a:extLst>
+                    </a:blip>
+                    <a:stretch>
+                      <a:fillRect/>
+                    </a:stretch>
+                  </pic:blipFill>
+                  <pic:spPr>
+                    <a:xfrm>
+                      <a:off x="0" y="0"/>
+                      <a:ext cx="2188845" cy="1009015"/>
+                    </a:xfrm>
+                    <a:prstGeom prst="rect">
+                      <a:avLst/>
+                    </a:prstGeom>
+                  </pic:spPr>
+                </pic:pic>
+              </a:graphicData>
+            </a:graphic>
+            <wp14:sizeRelH relativeFrom="page">
+              <wp14:pctWidth>0</wp14:pctWidth>
+            </wp14:sizeRelH>
+            <wp14:sizeRelV relativeFrom="page">
+              <wp14:pctHeight>0</wp14:pctHeight>
+            </wp14:sizeRelV>
+          </wp:anchor>
+        </w:drawing>
+      </w:r>
+      <w:r>
+        <w:rPr>
+          <w:rFonts w:ascii="Arial Rounded MT Bold" w:hAnsi="Arial Rounded MT Bold"/>
+          <w:sz w:val="28"/>
+          <w:szCs w:val="28"/>
+        </w:rPr>
         <w:t xml:space="preserve">Connect the wrist-strap </w:t>
       </w:r>
       <w:r>
@@ -1767,6 +1965,68 @@
           <w:szCs w:val="28"/>
         </w:rPr>
         <w:t>to earth.</w:t>
+      </w:r>
+    </w:p>
+    <w:p>
+      <w:pPr>
+        <w:pStyle w:val="ListParagraph"/>
+        <w:numPr>
+          <w:ilvl w:val="0"/>
+          <w:numId w:val="11"/>
+        </w:numPr>
+        <w:rPr>
+          <w:rFonts w:ascii="Arial Rounded MT Bold" w:hAnsi="Arial Rounded MT Bold"/>
+          <w:sz w:val="28"/>
+          <w:szCs w:val="28"/>
+        </w:rPr>
+      </w:pPr>
+      <w:r>
+        <w:rPr>
+          <w:rFonts w:ascii="Arial Rounded MT Bold" w:hAnsi="Arial Rounded MT Bold"/>
+          <w:b/>
+          <w:bCs/>
+          <w:noProof/>
+          <w:color w:val="00B050"/>
+          <w:sz w:val="28"/>
+          <w:szCs w:val="28"/>
+        </w:rPr>
+        <w:t>Set instrument</w:t>
+      </w:r>
+      <w:r>
+        <w:rPr>
+          <w:rFonts w:ascii="Arial Rounded MT Bold" w:hAnsi="Arial Rounded MT Bold"/>
+          <w:noProof/>
+          <w:sz w:val="28"/>
+          <w:szCs w:val="28"/>
+        </w:rPr>
+        <w:t xml:space="preserve"> when you run the code.</w:t>
+      </w:r>
+      <w:r>
+        <w:rPr>
+          <w:rFonts w:ascii="Arial Rounded MT Bold" w:hAnsi="Arial Rounded MT Bold"/>
+          <w:i/>
+          <w:iCs/>
+          <w:noProof/>
+        </w:rPr>
+        <w:t xml:space="preserve"> </w:t>
+      </w:r>
+      <w:r>
+        <w:rPr>
+          <w:rFonts w:ascii="Arial Rounded MT Bold" w:hAnsi="Arial Rounded MT Bold"/>
+          <w:noProof/>
+          <w:sz w:val="28"/>
+          <w:szCs w:val="28"/>
+        </w:rPr>
+        <w:t>Experiment with different instruments</w:t>
+      </w:r>
+      <w:r>
+        <w:rPr>
+          <w:rFonts w:ascii="Arial Rounded MT Bold" w:hAnsi="Arial Rounded MT Bold"/>
+          <w:noProof/>
+          <w:sz w:val="28"/>
+          <w:szCs w:val="28"/>
+        </w:rPr>
+        <w:t>.</w:t>
       </w:r>
     </w:p>
     <w:p>
@@ -1825,13 +2085,11 @@
           <w:rFonts w:ascii="Arial Rounded MT Bold" w:hAnsi="Arial Rounded MT Bold"/>
           <w:i/>
           <w:iCs/>
-          <w:sz w:val="28"/>
-          <w:szCs w:val="28"/>
-        </w:rPr>
-      </w:pPr>
-    </w:p>
-    <w:p>
-      <w:pPr>
+          <w:sz w:val="32"/>
+          <w:szCs w:val="32"/>
+        </w:rPr>
+      </w:pPr>
+      <w:r>
         <w:rPr>
           <w:rFonts w:ascii="Arial Rounded MT Bold" w:hAnsi="Arial Rounded MT Bold"/>
           <w:i/>
@@ -1839,15 +2097,6 @@
           <w:sz w:val="32"/>
           <w:szCs w:val="32"/>
         </w:rPr>
-      </w:pPr>
-      <w:r>
-        <w:rPr>
-          <w:rFonts w:ascii="Arial Rounded MT Bold" w:hAnsi="Arial Rounded MT Bold"/>
-          <w:i/>
-          <w:iCs/>
-          <w:sz w:val="32"/>
-          <w:szCs w:val="32"/>
-        </w:rPr>
         <w:t>The curly symbol at the start is called the clef.</w:t>
       </w:r>
     </w:p>
@@ -1855,8 +2104,8 @@
       <w:pPr>
         <w:rPr>
           <w:rFonts w:ascii="Arial Rounded MT Bold" w:hAnsi="Arial Rounded MT Bold"/>
-          <w:i/>
-          <w:iCs/>
+          <w:b/>
+          <w:bCs/>
         </w:rPr>
       </w:pPr>
     </w:p>
@@ -1866,11 +2115,11 @@
           <w:rFonts w:ascii="Arial Rounded MT Bold" w:hAnsi="Arial Rounded MT Bold"/>
           <w:b/>
           <w:bCs/>
-        </w:rPr>
-      </w:pPr>
-    </w:p>
-    <w:p>
-      <w:pPr>
+          <w:sz w:val="28"/>
+          <w:szCs w:val="28"/>
+        </w:rPr>
+      </w:pPr>
+      <w:r>
         <w:rPr>
           <w:rFonts w:ascii="Arial Rounded MT Bold" w:hAnsi="Arial Rounded MT Bold"/>
           <w:b/>
@@ -1878,26 +2127,8 @@
           <w:sz w:val="28"/>
           <w:szCs w:val="28"/>
         </w:rPr>
-      </w:pPr>
-      <w:r>
-        <w:rPr>
-          <w:rFonts w:ascii="Arial Rounded MT Bold" w:hAnsi="Arial Rounded MT Bold"/>
-          <w:b/>
-          <w:bCs/>
-          <w:sz w:val="28"/>
-          <w:szCs w:val="28"/>
-        </w:rPr>
         <w:t>Materials:</w:t>
       </w:r>
-    </w:p>
-    <w:p>
-      <w:pPr>
-        <w:rPr>
-          <w:rFonts w:ascii="Arial Rounded MT Bold" w:hAnsi="Arial Rounded MT Bold"/>
-          <w:sz w:val="28"/>
-          <w:szCs w:val="28"/>
-        </w:rPr>
-      </w:pPr>
     </w:p>
     <w:p>
       <w:pPr>
@@ -2028,7 +2259,7 @@
         </w:rPr>
         <w:t>https://</w:t>
       </w:r>
-      <w:hyperlink r:id="rId16" w:history="1">
+      <w:hyperlink r:id="rId18" w:history="1">
         <w:r>
           <w:rPr>
             <w:rStyle w:val="Hyperlink"/>
@@ -2050,7 +2281,7 @@
         </w:rPr>
         <w:t>/</w:t>
       </w:r>
-      <w:hyperlink r:id="rId17" w:history="1">
+      <w:hyperlink r:id="rId19" w:history="1">
         <w:r>
           <w:rPr>
             <w:rStyle w:val="Hyperlink"/>
@@ -2130,7 +2361,23 @@
           <w:sz w:val="28"/>
           <w:szCs w:val="28"/>
         </w:rPr>
-        <w:t xml:space="preserve"> as 30ft bobbins)</w:t>
+        <w:t xml:space="preserve"> </w:t>
+      </w:r>
+      <w:r>
+        <w:rPr>
+          <w:rFonts w:ascii="Arial Rounded MT Bold" w:hAnsi="Arial Rounded MT Bold"/>
+          <w:sz w:val="28"/>
+          <w:szCs w:val="28"/>
+        </w:rPr>
+        <w:t>as</w:t>
+      </w:r>
+      <w:r>
+        <w:rPr>
+          <w:rFonts w:ascii="Arial Rounded MT Bold" w:hAnsi="Arial Rounded MT Bold"/>
+          <w:sz w:val="28"/>
+          <w:szCs w:val="28"/>
+        </w:rPr>
+        <w:t xml:space="preserve"> 30ft bobbins)</w:t>
       </w:r>
     </w:p>
     <w:p>
@@ -2156,7 +2403,7 @@
       </w:r>
     </w:p>
     <w:sectPr>
-      <w:footerReference w:type="default" r:id="rId18"/>
+      <w:footerReference w:type="default" r:id="rId20"/>
       <w:pgSz w:w="12240" w:h="15840"/>
       <w:pgMar w:top="1440" w:right="1440" w:bottom="1440" w:left="1440" w:header="708" w:footer="708" w:gutter="0"/>
       <w:cols w:space="708"/>
@@ -2191,7 +2438,39 @@
     <w:pPr>
       <w:pStyle w:val="Footer"/>
       <w:jc w:val="center"/>
+      <w:rPr>
+        <w:sz w:val="22"/>
+        <w:szCs w:val="22"/>
+      </w:rPr>
     </w:pPr>
+    <w:r>
+      <w:rPr>
+        <w:sz w:val="22"/>
+        <w:szCs w:val="22"/>
+      </w:rPr>
+      <w:t xml:space="preserve">Based on an idea </w:t>
+    </w:r>
+    <w:r>
+      <w:rPr>
+        <w:sz w:val="22"/>
+        <w:szCs w:val="22"/>
+      </w:rPr>
+      <w:t>from</w:t>
+    </w:r>
+    <w:r>
+      <w:rPr>
+        <w:sz w:val="22"/>
+        <w:szCs w:val="22"/>
+      </w:rPr>
+      <w:t xml:space="preserve">: </w:t>
+    </w:r>
+    <w:r>
+      <w:rPr>
+        <w:sz w:val="22"/>
+        <w:szCs w:val="22"/>
+      </w:rPr>
+      <w:t>https://makeymakey.com/blogs/how-to-instructions/full-scale-interactive-piano</w:t>
+    </w:r>
   </w:p>
 </w:ftr>
 </file>
@@ -4263,6 +4542,7 @@
   <w:style w:type="character" w:default="1" w:styleId="DefaultParagraphFont">
     <w:name w:val="Default Paragraph Font"/>
     <w:uiPriority w:val="1"/>
+    <w:semiHidden/>
     <w:unhideWhenUsed/>
   </w:style>
   <w:style w:type="table" w:default="1" w:styleId="TableNormal">
